--- a/Kompetenz 2 Wann vererben/Wann sollte ich Vererbung nutzen.docx
+++ b/Kompetenz 2 Wann vererben/Wann sollte ich Vererbung nutzen.docx
@@ -4,8 +4,114 @@
   <w:body>
     <w:p>
       <w:r>
-        <w:t>ToDo</w:t>
+        <w:t>Nicht überall sollte man mit einer Vererbung arbeiten. Deshalb sollte man bei jeder Vererbungsbeziehung sagen können [Subklasse] ist ein [Superklasse]. Z.B. Adler ist ein Vogel.</w:t>
       </w:r>
+    </w:p>
+    <w:p>
+      <w:r>
+        <w:t>Falls dies nicht der Fall ist, ist es vielleicht besser Kompositionen zu nutzen. (</w:t>
+      </w:r>
+      <w:r>
+        <w:t>Bei der Komposition delegiert die Hauptklasse Eigenschaften und Verha</w:t>
+      </w:r>
+      <w:r>
+        <w:t>lten an ihre Komponentenklassen).</w:t>
+      </w:r>
+    </w:p>
+    <w:p>
+      <w:r>
+        <w:t>Beispiel:</w:t>
+      </w:r>
+    </w:p>
+    <w:p>
+      <w:pPr>
+        <w:pStyle w:val="NormalWeb"/>
+        <w:spacing w:before="0" w:beforeAutospacing="0" w:after="0" w:afterAutospacing="0"/>
+        <w:rPr>
+          <w:rFonts w:ascii="Calibri" w:hAnsi="Calibri" w:cs="Calibri"/>
+          <w:color w:val="808080"/>
+          <w:sz w:val="20"/>
+          <w:szCs w:val="20"/>
+        </w:rPr>
+      </w:pPr>
+      <w:r>
+        <w:rPr>
+          <w:rFonts w:ascii="Calibri" w:hAnsi="Calibri" w:cs="Calibri"/>
+          <w:color w:val="808080"/>
+          <w:sz w:val="20"/>
+          <w:szCs w:val="20"/>
+        </w:rPr>
+        <w:t>12:51</w:t>
+      </w:r>
+    </w:p>
+    <w:p>
+      <w:pPr>
+        <w:pStyle w:val="NormalWeb"/>
+        <w:spacing w:before="0" w:beforeAutospacing="0" w:after="0" w:afterAutospacing="0"/>
+        <w:rPr>
+          <w:rFonts w:ascii="Calibri" w:hAnsi="Calibri" w:cs="Calibri"/>
+          <w:sz w:val="22"/>
+          <w:szCs w:val="22"/>
+        </w:rPr>
+      </w:pPr>
+      <w:r>
+        <w:rPr>
+          <w:rFonts w:ascii="Calibri" w:hAnsi="Calibri" w:cs="Calibri"/>
+          <w:noProof/>
+          <w:sz w:val="22"/>
+          <w:szCs w:val="22"/>
+        </w:rPr>
+        <w:drawing>
+          <wp:inline distT="0" distB="0" distL="0" distR="0">
+            <wp:extent cx="5972175" cy="4095750"/>
+            <wp:effectExtent l="0" t="0" r="9525" b="0"/>
+            <wp:docPr id="1" name="Picture 1" descr="Machine generated alternative text:&#10;Komposition statt Vererbung &#10;Las twagen &#10;Elektroperso &#10;en &#10;Fahrzeug &#10;Pers onenwa &#10;Verbrennu ngs pers onenwagen &#10;Elektrolas twagen &#10;Antrieb &#10;Ver &#10;lastwagen &#10;Fah rzeug &#10;Pers onenw agen &#10;Lastwagen &#10;Elektroantrieb &#10;Verbrennungsantrieb "/>
+            <wp:cNvGraphicFramePr>
+              <a:graphicFrameLocks xmlns:a="http://schemas.openxmlformats.org/drawingml/2006/main" noChangeAspect="1"/>
+            </wp:cNvGraphicFramePr>
+            <a:graphic xmlns:a="http://schemas.openxmlformats.org/drawingml/2006/main">
+              <a:graphicData uri="http://schemas.openxmlformats.org/drawingml/2006/picture">
+                <pic:pic xmlns:pic="http://schemas.openxmlformats.org/drawingml/2006/picture">
+                  <pic:nvPicPr>
+                    <pic:cNvPr id="0" name="Picture 1" descr="Machine generated alternative text:&#10;Komposition statt Vererbung &#10;Las twagen &#10;Elektroperso &#10;en &#10;Fahrzeug &#10;Pers onenwa &#10;Verbrennu ngs pers onenwagen &#10;Elektrolas twagen &#10;Antrieb &#10;Ver &#10;lastwagen &#10;Fah rzeug &#10;Pers onenw agen &#10;Lastwagen &#10;Elektroantrieb &#10;Verbrennungsantrieb "/>
+                    <pic:cNvPicPr>
+                      <a:picLocks noChangeAspect="1" noChangeArrowheads="1"/>
+                    </pic:cNvPicPr>
+                  </pic:nvPicPr>
+                  <pic:blipFill>
+                    <a:blip r:embed="rId4">
+                      <a:extLst>
+                        <a:ext uri="{28A0092B-C50C-407E-A947-70E740481C1C}">
+                          <a14:useLocalDpi xmlns:a14="http://schemas.microsoft.com/office/drawing/2010/main" val="0"/>
+                        </a:ext>
+                      </a:extLst>
+                    </a:blip>
+                    <a:srcRect/>
+                    <a:stretch>
+                      <a:fillRect/>
+                    </a:stretch>
+                  </pic:blipFill>
+                  <pic:spPr bwMode="auto">
+                    <a:xfrm>
+                      <a:off x="0" y="0"/>
+                      <a:ext cx="5972175" cy="4095750"/>
+                    </a:xfrm>
+                    <a:prstGeom prst="rect">
+                      <a:avLst/>
+                    </a:prstGeom>
+                    <a:noFill/>
+                    <a:ln>
+                      <a:noFill/>
+                    </a:ln>
+                  </pic:spPr>
+                </pic:pic>
+              </a:graphicData>
+            </a:graphic>
+          </wp:inline>
+        </w:drawing>
+      </w:r>
+    </w:p>
+    <w:p>
       <w:bookmarkStart w:id="0" w:name="_GoBack"/>
       <w:bookmarkEnd w:id="0"/>
     </w:p>
@@ -441,6 +547,23 @@
     <w:semiHidden/>
     <w:unhideWhenUsed/>
   </w:style>
+  <w:style w:type="paragraph" w:styleId="NormalWeb">
+    <w:name w:val="Normal (Web)"/>
+    <w:basedOn w:val="Normal"/>
+    <w:uiPriority w:val="99"/>
+    <w:semiHidden/>
+    <w:unhideWhenUsed/>
+    <w:rsid w:val="00146502"/>
+    <w:pPr>
+      <w:spacing w:before="100" w:beforeAutospacing="1" w:after="100" w:afterAutospacing="1" w:line="240" w:lineRule="auto"/>
+    </w:pPr>
+    <w:rPr>
+      <w:rFonts w:ascii="Times New Roman" w:eastAsia="Times New Roman" w:hAnsi="Times New Roman" w:cs="Times New Roman"/>
+      <w:sz w:val="24"/>
+      <w:szCs w:val="24"/>
+      <w:lang w:eastAsia="de-CH"/>
+    </w:rPr>
+  </w:style>
 </w:styles>
 </file>
 
